--- a/PRAKTIKUMYII2/M0517016.docx
+++ b/PRAKTIKUMYII2/M0517016.docx
@@ -238,15 +238,7 @@
           <w:sz w:val="24"/>
           <w:szCs w:val="24"/>
         </w:rPr>
-        <w:t xml:space="preserve">/yii2-app-basic </w:t>
-      </w:r>
-      <w:r>
-        <w:rPr>
-          <w:rFonts w:ascii="Times New Roman" w:hAnsi="Times New Roman" w:cs="Times New Roman"/>
-          <w:sz w:val="24"/>
-          <w:szCs w:val="24"/>
-        </w:rPr>
-        <w:t>basic</w:t>
+        <w:t>/yii2-app-basic basic</w:t>
       </w:r>
     </w:p>
     <w:p>
@@ -537,6 +529,48 @@
     <w:p>
       <w:pPr>
         <w:pStyle w:val="ListParagraph"/>
+        <w:rPr>
+          <w:rFonts w:ascii="Times New Roman" w:hAnsi="Times New Roman" w:cs="Times New Roman"/>
+          <w:sz w:val="24"/>
+          <w:szCs w:val="24"/>
+        </w:rPr>
+      </w:pPr>
+    </w:p>
+    <w:p>
+      <w:pPr>
+        <w:pStyle w:val="ListParagraph"/>
+        <w:rPr>
+          <w:rFonts w:ascii="Times New Roman" w:hAnsi="Times New Roman" w:cs="Times New Roman"/>
+          <w:sz w:val="24"/>
+          <w:szCs w:val="24"/>
+        </w:rPr>
+      </w:pPr>
+    </w:p>
+    <w:p>
+      <w:pPr>
+        <w:pStyle w:val="ListParagraph"/>
+        <w:rPr>
+          <w:rFonts w:ascii="Times New Roman" w:hAnsi="Times New Roman" w:cs="Times New Roman"/>
+          <w:sz w:val="24"/>
+          <w:szCs w:val="24"/>
+        </w:rPr>
+      </w:pPr>
+    </w:p>
+    <w:p>
+      <w:pPr>
+        <w:pStyle w:val="ListParagraph"/>
+        <w:rPr>
+          <w:rFonts w:ascii="Times New Roman" w:hAnsi="Times New Roman" w:cs="Times New Roman"/>
+          <w:sz w:val="24"/>
+          <w:szCs w:val="24"/>
+        </w:rPr>
+      </w:pPr>
+      <w:bookmarkStart w:id="0" w:name="_GoBack"/>
+      <w:bookmarkEnd w:id="0"/>
+    </w:p>
+    <w:p>
+      <w:pPr>
+        <w:pStyle w:val="ListParagraph"/>
         <w:numPr>
           <w:ilvl w:val="0"/>
           <w:numId w:val="1"/>
@@ -555,6 +589,7 @@
           <w:sz w:val="24"/>
           <w:szCs w:val="24"/>
         </w:rPr>
+        <w:lastRenderedPageBreak/>
         <w:t xml:space="preserve">Install </w:t>
       </w:r>
       <w:proofErr w:type="spellStart"/>
@@ -630,7 +665,6 @@
           <w:sz w:val="24"/>
           <w:szCs w:val="24"/>
         </w:rPr>
-        <w:lastRenderedPageBreak/>
         <w:drawing>
           <wp:inline distT="0" distB="0" distL="0" distR="0" wp14:anchorId="363AF184" wp14:editId="15A77983">
             <wp:extent cx="5731510" cy="3320415"/>
@@ -677,13 +711,15 @@
         </w:numPr>
         <w:rPr>
           <w:rFonts w:ascii="Times New Roman" w:hAnsi="Times New Roman" w:cs="Times New Roman"/>
-          <w:sz w:val="24"/>
-          <w:szCs w:val="24"/>
-        </w:rPr>
-      </w:pPr>
-      <w:r>
-        <w:rPr>
-          <w:rFonts w:ascii="Times New Roman" w:hAnsi="Times New Roman" w:cs="Times New Roman"/>
+          <w:b/>
+          <w:sz w:val="24"/>
+          <w:szCs w:val="24"/>
+        </w:rPr>
+      </w:pPr>
+      <w:r>
+        <w:rPr>
+          <w:rFonts w:ascii="Times New Roman" w:hAnsi="Times New Roman" w:cs="Times New Roman"/>
+          <w:b/>
           <w:sz w:val="24"/>
           <w:szCs w:val="24"/>
         </w:rPr>
@@ -693,6 +729,7 @@
       <w:r>
         <w:rPr>
           <w:rFonts w:ascii="Times New Roman" w:hAnsi="Times New Roman" w:cs="Times New Roman"/>
+          <w:b/>
           <w:sz w:val="24"/>
           <w:szCs w:val="24"/>
         </w:rPr>
@@ -702,6 +739,7 @@
       <w:r>
         <w:rPr>
           <w:rFonts w:ascii="Times New Roman" w:hAnsi="Times New Roman" w:cs="Times New Roman"/>
+          <w:b/>
           <w:sz w:val="24"/>
           <w:szCs w:val="24"/>
         </w:rPr>
@@ -711,6 +749,7 @@
       <w:r>
         <w:rPr>
           <w:rFonts w:ascii="Times New Roman" w:hAnsi="Times New Roman" w:cs="Times New Roman"/>
+          <w:b/>
           <w:sz w:val="24"/>
           <w:szCs w:val="24"/>
         </w:rPr>
@@ -720,13 +759,509 @@
       <w:r>
         <w:rPr>
           <w:rFonts w:ascii="Times New Roman" w:hAnsi="Times New Roman" w:cs="Times New Roman"/>
+          <w:b/>
           <w:sz w:val="24"/>
           <w:szCs w:val="24"/>
         </w:rPr>
         <w:t xml:space="preserve"> command line</w:t>
       </w:r>
-      <w:bookmarkStart w:id="0" w:name="_GoBack"/>
-      <w:bookmarkEnd w:id="0"/>
+    </w:p>
+    <w:p>
+      <w:pPr>
+        <w:pStyle w:val="ListParagraph"/>
+        <w:jc w:val="both"/>
+      </w:pPr>
+      <w:proofErr w:type="spellStart"/>
+      <w:r>
+        <w:rPr>
+          <w:rFonts w:ascii="Times New Roman" w:hAnsi="Times New Roman" w:cs="Times New Roman"/>
+          <w:sz w:val="24"/>
+          <w:szCs w:val="24"/>
+        </w:rPr>
+        <w:t>Untuk</w:t>
+      </w:r>
+      <w:proofErr w:type="spellEnd"/>
+      <w:r>
+        <w:rPr>
+          <w:rFonts w:ascii="Times New Roman" w:hAnsi="Times New Roman" w:cs="Times New Roman"/>
+          <w:sz w:val="24"/>
+          <w:szCs w:val="24"/>
+        </w:rPr>
+        <w:t xml:space="preserve"> </w:t>
+      </w:r>
+      <w:proofErr w:type="spellStart"/>
+      <w:r>
+        <w:rPr>
+          <w:rFonts w:ascii="Times New Roman" w:hAnsi="Times New Roman" w:cs="Times New Roman"/>
+          <w:sz w:val="24"/>
+          <w:szCs w:val="24"/>
+        </w:rPr>
+        <w:t>mengunggah</w:t>
+      </w:r>
+      <w:proofErr w:type="spellEnd"/>
+      <w:r>
+        <w:rPr>
+          <w:rFonts w:ascii="Times New Roman" w:hAnsi="Times New Roman" w:cs="Times New Roman"/>
+          <w:sz w:val="24"/>
+          <w:szCs w:val="24"/>
+        </w:rPr>
+        <w:t xml:space="preserve"> </w:t>
+      </w:r>
+      <w:proofErr w:type="spellStart"/>
+      <w:r>
+        <w:rPr>
+          <w:rFonts w:ascii="Times New Roman" w:hAnsi="Times New Roman" w:cs="Times New Roman"/>
+          <w:sz w:val="24"/>
+          <w:szCs w:val="24"/>
+        </w:rPr>
+        <w:t>ke</w:t>
+      </w:r>
+      <w:proofErr w:type="spellEnd"/>
+      <w:r>
+        <w:rPr>
+          <w:rFonts w:ascii="Times New Roman" w:hAnsi="Times New Roman" w:cs="Times New Roman"/>
+          <w:sz w:val="24"/>
+          <w:szCs w:val="24"/>
+        </w:rPr>
+        <w:t xml:space="preserve"> git, </w:t>
+      </w:r>
+      <w:proofErr w:type="spellStart"/>
+      <w:r>
+        <w:rPr>
+          <w:rFonts w:ascii="Times New Roman" w:hAnsi="Times New Roman" w:cs="Times New Roman"/>
+          <w:sz w:val="24"/>
+          <w:szCs w:val="24"/>
+        </w:rPr>
+        <w:t>diperlukan</w:t>
+      </w:r>
+      <w:proofErr w:type="spellEnd"/>
+      <w:r>
+        <w:rPr>
+          <w:rFonts w:ascii="Times New Roman" w:hAnsi="Times New Roman" w:cs="Times New Roman"/>
+          <w:sz w:val="24"/>
+          <w:szCs w:val="24"/>
+        </w:rPr>
+        <w:t xml:space="preserve"> remote yang </w:t>
+      </w:r>
+      <w:proofErr w:type="spellStart"/>
+      <w:r>
+        <w:rPr>
+          <w:rFonts w:ascii="Times New Roman" w:hAnsi="Times New Roman" w:cs="Times New Roman"/>
+          <w:sz w:val="24"/>
+          <w:szCs w:val="24"/>
+        </w:rPr>
+        <w:t>terhubung</w:t>
+      </w:r>
+      <w:proofErr w:type="spellEnd"/>
+      <w:r>
+        <w:rPr>
+          <w:rFonts w:ascii="Times New Roman" w:hAnsi="Times New Roman" w:cs="Times New Roman"/>
+          <w:sz w:val="24"/>
+          <w:szCs w:val="24"/>
+        </w:rPr>
+        <w:t xml:space="preserve"> </w:t>
+      </w:r>
+      <w:proofErr w:type="spellStart"/>
+      <w:r>
+        <w:rPr>
+          <w:rFonts w:ascii="Times New Roman" w:hAnsi="Times New Roman" w:cs="Times New Roman"/>
+          <w:sz w:val="24"/>
+          <w:szCs w:val="24"/>
+        </w:rPr>
+        <w:t>dengan</w:t>
+      </w:r>
+      <w:proofErr w:type="spellEnd"/>
+      <w:r>
+        <w:rPr>
+          <w:rFonts w:ascii="Times New Roman" w:hAnsi="Times New Roman" w:cs="Times New Roman"/>
+          <w:sz w:val="24"/>
+          <w:szCs w:val="24"/>
+        </w:rPr>
+        <w:t xml:space="preserve"> git bash di </w:t>
+      </w:r>
+      <w:proofErr w:type="spellStart"/>
+      <w:r>
+        <w:rPr>
+          <w:rFonts w:ascii="Times New Roman" w:hAnsi="Times New Roman" w:cs="Times New Roman"/>
+          <w:sz w:val="24"/>
+          <w:szCs w:val="24"/>
+        </w:rPr>
+        <w:t>komputer</w:t>
+      </w:r>
+      <w:proofErr w:type="spellEnd"/>
+      <w:r>
+        <w:rPr>
+          <w:rFonts w:ascii="Times New Roman" w:hAnsi="Times New Roman" w:cs="Times New Roman"/>
+          <w:sz w:val="24"/>
+          <w:szCs w:val="24"/>
+        </w:rPr>
+        <w:t xml:space="preserve">. Alamat remote yang </w:t>
+      </w:r>
+      <w:proofErr w:type="spellStart"/>
+      <w:r>
+        <w:rPr>
+          <w:rFonts w:ascii="Times New Roman" w:hAnsi="Times New Roman" w:cs="Times New Roman"/>
+          <w:sz w:val="24"/>
+          <w:szCs w:val="24"/>
+        </w:rPr>
+        <w:t>digunakan</w:t>
+      </w:r>
+      <w:proofErr w:type="spellEnd"/>
+      <w:r>
+        <w:rPr>
+          <w:rFonts w:ascii="Times New Roman" w:hAnsi="Times New Roman" w:cs="Times New Roman"/>
+          <w:sz w:val="24"/>
+          <w:szCs w:val="24"/>
+        </w:rPr>
+        <w:t>:</w:t>
+      </w:r>
+      <w:r>
+        <w:t xml:space="preserve"> </w:t>
+      </w:r>
+      <w:r>
+        <w:t xml:space="preserve">    </w:t>
+      </w:r>
+      <w:r>
+        <w:rPr>
+          <w:rFonts w:ascii="Times New Roman" w:hAnsi="Times New Roman" w:cs="Times New Roman"/>
+          <w:sz w:val="24"/>
+          <w:szCs w:val="24"/>
+        </w:rPr>
+        <w:t>https://github.com/fauzivy/PRAKTIKUMYII2.git</w:t>
+      </w:r>
+    </w:p>
+    <w:p>
+      <w:pPr>
+        <w:pStyle w:val="ListParagraph"/>
+        <w:jc w:val="both"/>
+        <w:rPr>
+          <w:rFonts w:ascii="Times New Roman" w:hAnsi="Times New Roman" w:cs="Times New Roman"/>
+          <w:sz w:val="24"/>
+          <w:szCs w:val="24"/>
+        </w:rPr>
+      </w:pPr>
+    </w:p>
+    <w:p>
+      <w:pPr>
+        <w:pStyle w:val="ListParagraph"/>
+        <w:jc w:val="both"/>
+        <w:rPr>
+          <w:rFonts w:ascii="Times New Roman" w:hAnsi="Times New Roman" w:cs="Times New Roman"/>
+          <w:sz w:val="24"/>
+          <w:szCs w:val="24"/>
+        </w:rPr>
+      </w:pPr>
+      <w:r>
+        <w:rPr>
+          <w:noProof/>
+        </w:rPr>
+        <w:drawing>
+          <wp:inline distT="0" distB="0" distL="0" distR="0" wp14:anchorId="60BB685E" wp14:editId="109FBD16">
+            <wp:extent cx="5238750" cy="1781175"/>
+            <wp:effectExtent l="0" t="0" r="0" b="9525"/>
+            <wp:docPr id="8" name="Picture 8"/>
+            <wp:cNvGraphicFramePr>
+              <a:graphicFrameLocks xmlns:a="http://schemas.openxmlformats.org/drawingml/2006/main" noChangeAspect="1"/>
+            </wp:cNvGraphicFramePr>
+            <a:graphic xmlns:a="http://schemas.openxmlformats.org/drawingml/2006/main">
+              <a:graphicData uri="http://schemas.openxmlformats.org/drawingml/2006/picture">
+                <pic:pic xmlns:pic="http://schemas.openxmlformats.org/drawingml/2006/picture">
+                  <pic:nvPicPr>
+                    <pic:cNvPr id="1" name=""/>
+                    <pic:cNvPicPr/>
+                  </pic:nvPicPr>
+                  <pic:blipFill>
+                    <a:blip r:embed="rId10"/>
+                    <a:stretch>
+                      <a:fillRect/>
+                    </a:stretch>
+                  </pic:blipFill>
+                  <pic:spPr>
+                    <a:xfrm>
+                      <a:off x="0" y="0"/>
+                      <a:ext cx="5238750" cy="1781175"/>
+                    </a:xfrm>
+                    <a:prstGeom prst="rect">
+                      <a:avLst/>
+                    </a:prstGeom>
+                  </pic:spPr>
+                </pic:pic>
+              </a:graphicData>
+            </a:graphic>
+          </wp:inline>
+        </w:drawing>
+      </w:r>
+    </w:p>
+    <w:p>
+      <w:pPr>
+        <w:pStyle w:val="ListParagraph"/>
+        <w:jc w:val="both"/>
+        <w:rPr>
+          <w:rFonts w:ascii="Times New Roman" w:hAnsi="Times New Roman" w:cs="Times New Roman"/>
+          <w:sz w:val="24"/>
+          <w:szCs w:val="24"/>
+        </w:rPr>
+      </w:pPr>
+      <w:proofErr w:type="spellStart"/>
+      <w:r>
+        <w:rPr>
+          <w:rFonts w:ascii="Times New Roman" w:hAnsi="Times New Roman" w:cs="Times New Roman"/>
+          <w:sz w:val="24"/>
+          <w:szCs w:val="24"/>
+        </w:rPr>
+        <w:t>Untuk</w:t>
+      </w:r>
+      <w:proofErr w:type="spellEnd"/>
+      <w:r>
+        <w:rPr>
+          <w:rFonts w:ascii="Times New Roman" w:hAnsi="Times New Roman" w:cs="Times New Roman"/>
+          <w:sz w:val="24"/>
+          <w:szCs w:val="24"/>
+        </w:rPr>
+        <w:t xml:space="preserve"> </w:t>
+      </w:r>
+      <w:proofErr w:type="spellStart"/>
+      <w:r>
+        <w:rPr>
+          <w:rFonts w:ascii="Times New Roman" w:hAnsi="Times New Roman" w:cs="Times New Roman"/>
+          <w:sz w:val="24"/>
+          <w:szCs w:val="24"/>
+        </w:rPr>
+        <w:t>mengunggah</w:t>
+      </w:r>
+      <w:proofErr w:type="spellEnd"/>
+      <w:r>
+        <w:rPr>
+          <w:rFonts w:ascii="Times New Roman" w:hAnsi="Times New Roman" w:cs="Times New Roman"/>
+          <w:sz w:val="24"/>
+          <w:szCs w:val="24"/>
+        </w:rPr>
+        <w:t xml:space="preserve"> file yang </w:t>
+      </w:r>
+      <w:proofErr w:type="spellStart"/>
+      <w:r>
+        <w:rPr>
+          <w:rFonts w:ascii="Times New Roman" w:hAnsi="Times New Roman" w:cs="Times New Roman"/>
+          <w:sz w:val="24"/>
+          <w:szCs w:val="24"/>
+        </w:rPr>
+        <w:t>sudah</w:t>
+      </w:r>
+      <w:proofErr w:type="spellEnd"/>
+      <w:r>
+        <w:rPr>
+          <w:rFonts w:ascii="Times New Roman" w:hAnsi="Times New Roman" w:cs="Times New Roman"/>
+          <w:sz w:val="24"/>
+          <w:szCs w:val="24"/>
+        </w:rPr>
+        <w:t xml:space="preserve"> di-commit, </w:t>
+      </w:r>
+      <w:proofErr w:type="spellStart"/>
+      <w:r>
+        <w:rPr>
+          <w:rFonts w:ascii="Times New Roman" w:hAnsi="Times New Roman" w:cs="Times New Roman"/>
+          <w:sz w:val="24"/>
+          <w:szCs w:val="24"/>
+        </w:rPr>
+        <w:t>dilakukan</w:t>
+      </w:r>
+      <w:proofErr w:type="spellEnd"/>
+      <w:r>
+        <w:rPr>
+          <w:rFonts w:ascii="Times New Roman" w:hAnsi="Times New Roman" w:cs="Times New Roman"/>
+          <w:sz w:val="24"/>
+          <w:szCs w:val="24"/>
+        </w:rPr>
+        <w:t xml:space="preserve"> push </w:t>
+      </w:r>
+      <w:proofErr w:type="spellStart"/>
+      <w:r>
+        <w:rPr>
+          <w:rFonts w:ascii="Times New Roman" w:hAnsi="Times New Roman" w:cs="Times New Roman"/>
+          <w:sz w:val="24"/>
+          <w:szCs w:val="24"/>
+        </w:rPr>
+        <w:t>ke</w:t>
+      </w:r>
+      <w:proofErr w:type="spellEnd"/>
+      <w:r>
+        <w:rPr>
+          <w:rFonts w:ascii="Times New Roman" w:hAnsi="Times New Roman" w:cs="Times New Roman"/>
+          <w:sz w:val="24"/>
+          <w:szCs w:val="24"/>
+        </w:rPr>
+        <w:t xml:space="preserve"> remote </w:t>
+      </w:r>
+      <w:proofErr w:type="spellStart"/>
+      <w:r>
+        <w:rPr>
+          <w:rFonts w:ascii="Times New Roman" w:hAnsi="Times New Roman" w:cs="Times New Roman"/>
+          <w:sz w:val="24"/>
+          <w:szCs w:val="24"/>
+        </w:rPr>
+        <w:t>dengan</w:t>
+      </w:r>
+      <w:proofErr w:type="spellEnd"/>
+      <w:r>
+        <w:rPr>
+          <w:rFonts w:ascii="Times New Roman" w:hAnsi="Times New Roman" w:cs="Times New Roman"/>
+          <w:sz w:val="24"/>
+          <w:szCs w:val="24"/>
+        </w:rPr>
+        <w:t xml:space="preserve"> </w:t>
+      </w:r>
+      <w:proofErr w:type="spellStart"/>
+      <w:r>
+        <w:rPr>
+          <w:rFonts w:ascii="Times New Roman" w:hAnsi="Times New Roman" w:cs="Times New Roman"/>
+          <w:sz w:val="24"/>
+          <w:szCs w:val="24"/>
+        </w:rPr>
+        <w:t>perintah</w:t>
+      </w:r>
+      <w:proofErr w:type="spellEnd"/>
+      <w:r>
+        <w:rPr>
+          <w:rFonts w:ascii="Times New Roman" w:hAnsi="Times New Roman" w:cs="Times New Roman"/>
+          <w:sz w:val="24"/>
+          <w:szCs w:val="24"/>
+        </w:rPr>
+        <w:t xml:space="preserve"> </w:t>
+      </w:r>
+      <w:proofErr w:type="spellStart"/>
+      <w:r>
+        <w:rPr>
+          <w:rFonts w:ascii="Times New Roman" w:hAnsi="Times New Roman" w:cs="Times New Roman"/>
+          <w:sz w:val="24"/>
+          <w:szCs w:val="24"/>
+        </w:rPr>
+        <w:t>berikut</w:t>
+      </w:r>
+      <w:proofErr w:type="spellEnd"/>
+      <w:r>
+        <w:rPr>
+          <w:rFonts w:ascii="Times New Roman" w:hAnsi="Times New Roman" w:cs="Times New Roman"/>
+          <w:sz w:val="24"/>
+          <w:szCs w:val="24"/>
+        </w:rPr>
+        <w:t>.</w:t>
+      </w:r>
+    </w:p>
+    <w:p>
+      <w:pPr>
+        <w:pStyle w:val="ListParagraph"/>
+        <w:jc w:val="both"/>
+        <w:rPr>
+          <w:rFonts w:ascii="Times New Roman" w:hAnsi="Times New Roman" w:cs="Times New Roman"/>
+          <w:sz w:val="24"/>
+          <w:szCs w:val="24"/>
+        </w:rPr>
+      </w:pPr>
+      <w:r>
+        <w:rPr>
+          <w:noProof/>
+        </w:rPr>
+        <w:drawing>
+          <wp:inline distT="0" distB="0" distL="0" distR="0" wp14:anchorId="162A6FE5" wp14:editId="7513665A">
+            <wp:extent cx="5286375" cy="1762125"/>
+            <wp:effectExtent l="0" t="0" r="9525" b="9525"/>
+            <wp:docPr id="9" name="Picture 9"/>
+            <wp:cNvGraphicFramePr>
+              <a:graphicFrameLocks xmlns:a="http://schemas.openxmlformats.org/drawingml/2006/main" noChangeAspect="1"/>
+            </wp:cNvGraphicFramePr>
+            <a:graphic xmlns:a="http://schemas.openxmlformats.org/drawingml/2006/main">
+              <a:graphicData uri="http://schemas.openxmlformats.org/drawingml/2006/picture">
+                <pic:pic xmlns:pic="http://schemas.openxmlformats.org/drawingml/2006/picture">
+                  <pic:nvPicPr>
+                    <pic:cNvPr id="1" name=""/>
+                    <pic:cNvPicPr/>
+                  </pic:nvPicPr>
+                  <pic:blipFill>
+                    <a:blip r:embed="rId11"/>
+                    <a:stretch>
+                      <a:fillRect/>
+                    </a:stretch>
+                  </pic:blipFill>
+                  <pic:spPr>
+                    <a:xfrm>
+                      <a:off x="0" y="0"/>
+                      <a:ext cx="5286375" cy="1762125"/>
+                    </a:xfrm>
+                    <a:prstGeom prst="rect">
+                      <a:avLst/>
+                    </a:prstGeom>
+                  </pic:spPr>
+                </pic:pic>
+              </a:graphicData>
+            </a:graphic>
+          </wp:inline>
+        </w:drawing>
+      </w:r>
+    </w:p>
+    <w:p>
+      <w:pPr>
+        <w:pStyle w:val="ListParagraph"/>
+        <w:jc w:val="both"/>
+        <w:rPr>
+          <w:rFonts w:ascii="Times New Roman" w:hAnsi="Times New Roman" w:cs="Times New Roman"/>
+          <w:sz w:val="24"/>
+          <w:szCs w:val="24"/>
+        </w:rPr>
+      </w:pPr>
+      <w:proofErr w:type="spellStart"/>
+      <w:r>
+        <w:rPr>
+          <w:rFonts w:ascii="Times New Roman" w:hAnsi="Times New Roman" w:cs="Times New Roman"/>
+          <w:sz w:val="24"/>
+          <w:szCs w:val="24"/>
+        </w:rPr>
+        <w:t>Sehingga</w:t>
+      </w:r>
+      <w:proofErr w:type="spellEnd"/>
+      <w:r>
+        <w:rPr>
+          <w:rFonts w:ascii="Times New Roman" w:hAnsi="Times New Roman" w:cs="Times New Roman"/>
+          <w:sz w:val="24"/>
+          <w:szCs w:val="24"/>
+        </w:rPr>
+        <w:t xml:space="preserve">, file </w:t>
+      </w:r>
+      <w:proofErr w:type="spellStart"/>
+      <w:r>
+        <w:rPr>
+          <w:rFonts w:ascii="Times New Roman" w:hAnsi="Times New Roman" w:cs="Times New Roman"/>
+          <w:sz w:val="24"/>
+          <w:szCs w:val="24"/>
+        </w:rPr>
+        <w:t>sudah</w:t>
+      </w:r>
+      <w:proofErr w:type="spellEnd"/>
+      <w:r>
+        <w:rPr>
+          <w:rFonts w:ascii="Times New Roman" w:hAnsi="Times New Roman" w:cs="Times New Roman"/>
+          <w:sz w:val="24"/>
+          <w:szCs w:val="24"/>
+        </w:rPr>
+        <w:t xml:space="preserve"> </w:t>
+      </w:r>
+      <w:proofErr w:type="spellStart"/>
+      <w:r>
+        <w:rPr>
+          <w:rFonts w:ascii="Times New Roman" w:hAnsi="Times New Roman" w:cs="Times New Roman"/>
+          <w:sz w:val="24"/>
+          <w:szCs w:val="24"/>
+        </w:rPr>
+        <w:t>terunggah</w:t>
+      </w:r>
+      <w:proofErr w:type="spellEnd"/>
+      <w:r>
+        <w:rPr>
+          <w:rFonts w:ascii="Times New Roman" w:hAnsi="Times New Roman" w:cs="Times New Roman"/>
+          <w:sz w:val="24"/>
+          <w:szCs w:val="24"/>
+        </w:rPr>
+        <w:t xml:space="preserve"> di git.</w:t>
+      </w:r>
     </w:p>
     <w:sectPr>
       <w:pgSz w:w="11906" w:h="16838"/>
@@ -1237,7 +1772,6 @@
   <w:style w:type="character" w:default="1" w:styleId="DefaultParagraphFont">
     <w:name w:val="Default Paragraph Font"/>
     <w:uiPriority w:val="1"/>
-    <w:semiHidden/>
     <w:unhideWhenUsed/>
   </w:style>
   <w:style w:type="table" w:default="1" w:styleId="TableNormal">
